--- a/spring projekt.docx
+++ b/spring projekt.docx
@@ -255,6 +255,307 @@
       <w:r>
         <w:t>Nachdem ich mir nochmals Gedanken gemacht habe, kam ich zum Schluss das eine Eintragung am besten Oben auf der Seite stattfindet damit der Benutzer nicht immer runterscrollen muss, falls es mal sehr viele Einträge hat.</w:t>
       </w:r>
+    </w:p>
+    <w:p/>
+    <w:p>
+      <w:r>
+        <w:rPr>
+          <w:noProof/>
+        </w:rPr>
+        <w:drawing>
+          <wp:inline distT="0" distB="0" distL="0" distR="0" wp14:anchorId="78618F16" wp14:editId="636D31BA">
+            <wp:extent cx="5760720" cy="2440305"/>
+            <wp:effectExtent l="0" t="0" r="0" b="0"/>
+            <wp:docPr id="5" name="Grafik 5"/>
+            <wp:cNvGraphicFramePr>
+              <a:graphicFrameLocks xmlns:a="http://schemas.openxmlformats.org/drawingml/2006/main" noChangeAspect="1"/>
+            </wp:cNvGraphicFramePr>
+            <a:graphic xmlns:a="http://schemas.openxmlformats.org/drawingml/2006/main">
+              <a:graphicData uri="http://schemas.openxmlformats.org/drawingml/2006/picture">
+                <pic:pic xmlns:pic="http://schemas.openxmlformats.org/drawingml/2006/picture">
+                  <pic:nvPicPr>
+                    <pic:cNvPr id="0" name="Picture 1"/>
+                    <pic:cNvPicPr>
+                      <a:picLocks noChangeAspect="1" noChangeArrowheads="1"/>
+                    </pic:cNvPicPr>
+                  </pic:nvPicPr>
+                  <pic:blipFill>
+                    <a:blip r:embed="rId9" cstate="print">
+                      <a:extLst>
+                        <a:ext uri="{28A0092B-C50C-407E-A947-70E740481C1C}">
+                          <a14:useLocalDpi xmlns:a14="http://schemas.microsoft.com/office/drawing/2010/main" val="0"/>
+                        </a:ext>
+                      </a:extLst>
+                    </a:blip>
+                    <a:srcRect/>
+                    <a:stretch>
+                      <a:fillRect/>
+                    </a:stretch>
+                  </pic:blipFill>
+                  <pic:spPr bwMode="auto">
+                    <a:xfrm>
+                      <a:off x="0" y="0"/>
+                      <a:ext cx="5760720" cy="2440305"/>
+                    </a:xfrm>
+                    <a:prstGeom prst="rect">
+                      <a:avLst/>
+                    </a:prstGeom>
+                    <a:noFill/>
+                    <a:ln>
+                      <a:noFill/>
+                    </a:ln>
+                  </pic:spPr>
+                </pic:pic>
+              </a:graphicData>
+            </a:graphic>
+          </wp:inline>
+        </w:drawing>
+      </w:r>
+    </w:p>
+    <w:p>
+      <w:r>
+        <w:t xml:space="preserve">Die Startseite besteht aus drei weiterführenden Links zu den Hauptaufgaben der Webapplikation. </w:t>
+      </w:r>
+    </w:p>
+    <w:p>
+      <w:r>
+        <w:rPr>
+          <w:noProof/>
+        </w:rPr>
+        <w:lastRenderedPageBreak/>
+        <w:drawing>
+          <wp:inline distT="0" distB="0" distL="0" distR="0" wp14:anchorId="0CB3ADE7" wp14:editId="2EB0FD93">
+            <wp:extent cx="5755005" cy="2423795"/>
+            <wp:effectExtent l="0" t="0" r="0" b="0"/>
+            <wp:docPr id="12" name="Grafik 12"/>
+            <wp:cNvGraphicFramePr>
+              <a:graphicFrameLocks xmlns:a="http://schemas.openxmlformats.org/drawingml/2006/main" noChangeAspect="1"/>
+            </wp:cNvGraphicFramePr>
+            <a:graphic xmlns:a="http://schemas.openxmlformats.org/drawingml/2006/main">
+              <a:graphicData uri="http://schemas.openxmlformats.org/drawingml/2006/picture">
+                <pic:pic xmlns:pic="http://schemas.openxmlformats.org/drawingml/2006/picture">
+                  <pic:nvPicPr>
+                    <pic:cNvPr id="0" name="Picture 2"/>
+                    <pic:cNvPicPr>
+                      <a:picLocks noChangeAspect="1" noChangeArrowheads="1"/>
+                    </pic:cNvPicPr>
+                  </pic:nvPicPr>
+                  <pic:blipFill>
+                    <a:blip r:embed="rId10" cstate="print">
+                      <a:extLst>
+                        <a:ext uri="{28A0092B-C50C-407E-A947-70E740481C1C}">
+                          <a14:useLocalDpi xmlns:a14="http://schemas.microsoft.com/office/drawing/2010/main" val="0"/>
+                        </a:ext>
+                      </a:extLst>
+                    </a:blip>
+                    <a:srcRect/>
+                    <a:stretch>
+                      <a:fillRect/>
+                    </a:stretch>
+                  </pic:blipFill>
+                  <pic:spPr bwMode="auto">
+                    <a:xfrm>
+                      <a:off x="0" y="0"/>
+                      <a:ext cx="5755005" cy="2423795"/>
+                    </a:xfrm>
+                    <a:prstGeom prst="rect">
+                      <a:avLst/>
+                    </a:prstGeom>
+                    <a:noFill/>
+                    <a:ln>
+                      <a:noFill/>
+                    </a:ln>
+                  </pic:spPr>
+                </pic:pic>
+              </a:graphicData>
+            </a:graphic>
+          </wp:inline>
+        </w:drawing>
+      </w:r>
+    </w:p>
+    <w:p>
+      <w:r>
+        <w:t>Auf dieser Seite kann man einen Benutzer hinzufügen. Nur der Vor- und Nachname wird verwendet und dann gespeichert.</w:t>
+      </w:r>
+    </w:p>
+    <w:p>
+      <w:r>
+        <w:rPr>
+          <w:noProof/>
+        </w:rPr>
+        <w:drawing>
+          <wp:inline distT="0" distB="0" distL="0" distR="0" wp14:anchorId="44094461" wp14:editId="2BB22AA1">
+            <wp:extent cx="5758180" cy="2447290"/>
+            <wp:effectExtent l="0" t="0" r="0" b="0"/>
+            <wp:docPr id="13" name="Grafik 13"/>
+            <wp:cNvGraphicFramePr>
+              <a:graphicFrameLocks xmlns:a="http://schemas.openxmlformats.org/drawingml/2006/main" noChangeAspect="1"/>
+            </wp:cNvGraphicFramePr>
+            <a:graphic xmlns:a="http://schemas.openxmlformats.org/drawingml/2006/main">
+              <a:graphicData uri="http://schemas.openxmlformats.org/drawingml/2006/picture">
+                <pic:pic xmlns:pic="http://schemas.openxmlformats.org/drawingml/2006/picture">
+                  <pic:nvPicPr>
+                    <pic:cNvPr id="0" name="Picture 3"/>
+                    <pic:cNvPicPr>
+                      <a:picLocks noChangeAspect="1" noChangeArrowheads="1"/>
+                    </pic:cNvPicPr>
+                  </pic:nvPicPr>
+                  <pic:blipFill>
+                    <a:blip r:embed="rId11" cstate="print">
+                      <a:extLst>
+                        <a:ext uri="{28A0092B-C50C-407E-A947-70E740481C1C}">
+                          <a14:useLocalDpi xmlns:a14="http://schemas.microsoft.com/office/drawing/2010/main" val="0"/>
+                        </a:ext>
+                      </a:extLst>
+                    </a:blip>
+                    <a:srcRect/>
+                    <a:stretch>
+                      <a:fillRect/>
+                    </a:stretch>
+                  </pic:blipFill>
+                  <pic:spPr bwMode="auto">
+                    <a:xfrm>
+                      <a:off x="0" y="0"/>
+                      <a:ext cx="5758180" cy="2447290"/>
+                    </a:xfrm>
+                    <a:prstGeom prst="rect">
+                      <a:avLst/>
+                    </a:prstGeom>
+                    <a:noFill/>
+                    <a:ln>
+                      <a:noFill/>
+                    </a:ln>
+                  </pic:spPr>
+                </pic:pic>
+              </a:graphicData>
+            </a:graphic>
+          </wp:inline>
+        </w:drawing>
+      </w:r>
+    </w:p>
+    <w:p>
+      <w:r>
+        <w:t>Auf dieser Seite kann man per Dropdown-Menu einen bereits erstellten User und ein bereits erstellten Projekt auswählen und dann die Stunden die man gearbeitet hat eintragen und speichern. (DATUM FEHLT – NEUES DESIGN ERSTELLEN)</w:t>
+      </w:r>
+      <w:r>
+        <w:rPr>
+          <w:noProof/>
+        </w:rPr>
+        <w:drawing>
+          <wp:inline distT="0" distB="0" distL="0" distR="0" wp14:anchorId="2E5EC11F" wp14:editId="7D7A2E5F">
+            <wp:extent cx="5758180" cy="2419985"/>
+            <wp:effectExtent l="0" t="0" r="0" b="0"/>
+            <wp:docPr id="14" name="Grafik 14"/>
+            <wp:cNvGraphicFramePr>
+              <a:graphicFrameLocks xmlns:a="http://schemas.openxmlformats.org/drawingml/2006/main" noChangeAspect="1"/>
+            </wp:cNvGraphicFramePr>
+            <a:graphic xmlns:a="http://schemas.openxmlformats.org/drawingml/2006/main">
+              <a:graphicData uri="http://schemas.openxmlformats.org/drawingml/2006/picture">
+                <pic:pic xmlns:pic="http://schemas.openxmlformats.org/drawingml/2006/picture">
+                  <pic:nvPicPr>
+                    <pic:cNvPr id="0" name="Picture 4"/>
+                    <pic:cNvPicPr>
+                      <a:picLocks noChangeAspect="1" noChangeArrowheads="1"/>
+                    </pic:cNvPicPr>
+                  </pic:nvPicPr>
+                  <pic:blipFill>
+                    <a:blip r:embed="rId12" cstate="print">
+                      <a:extLst>
+                        <a:ext uri="{28A0092B-C50C-407E-A947-70E740481C1C}">
+                          <a14:useLocalDpi xmlns:a14="http://schemas.microsoft.com/office/drawing/2010/main" val="0"/>
+                        </a:ext>
+                      </a:extLst>
+                    </a:blip>
+                    <a:srcRect/>
+                    <a:stretch>
+                      <a:fillRect/>
+                    </a:stretch>
+                  </pic:blipFill>
+                  <pic:spPr bwMode="auto">
+                    <a:xfrm>
+                      <a:off x="0" y="0"/>
+                      <a:ext cx="5758180" cy="2419985"/>
+                    </a:xfrm>
+                    <a:prstGeom prst="rect">
+                      <a:avLst/>
+                    </a:prstGeom>
+                    <a:noFill/>
+                    <a:ln>
+                      <a:noFill/>
+                    </a:ln>
+                  </pic:spPr>
+                </pic:pic>
+              </a:graphicData>
+            </a:graphic>
+          </wp:inline>
+        </w:drawing>
+      </w:r>
+    </w:p>
+    <w:p>
+      <w:r>
+        <w:t>Auf dieser Seite kann man ein neues Projekt erstellen und speichern.</w:t>
+      </w:r>
+    </w:p>
+    <w:p>
+      <w:r>
+        <w:rPr>
+          <w:noProof/>
+        </w:rPr>
+        <w:lastRenderedPageBreak/>
+        <w:drawing>
+          <wp:inline distT="0" distB="0" distL="0" distR="0" wp14:anchorId="263D7883" wp14:editId="21BF5FD6">
+            <wp:extent cx="5760720" cy="2409190"/>
+            <wp:effectExtent l="0" t="0" r="0" b="0"/>
+            <wp:docPr id="15" name="Grafik 15"/>
+            <wp:cNvGraphicFramePr>
+              <a:graphicFrameLocks xmlns:a="http://schemas.openxmlformats.org/drawingml/2006/main" noChangeAspect="1"/>
+            </wp:cNvGraphicFramePr>
+            <a:graphic xmlns:a="http://schemas.openxmlformats.org/drawingml/2006/main">
+              <a:graphicData uri="http://schemas.openxmlformats.org/drawingml/2006/picture">
+                <pic:pic xmlns:pic="http://schemas.openxmlformats.org/drawingml/2006/picture">
+                  <pic:nvPicPr>
+                    <pic:cNvPr id="0" name="Picture 5"/>
+                    <pic:cNvPicPr>
+                      <a:picLocks noChangeAspect="1" noChangeArrowheads="1"/>
+                    </pic:cNvPicPr>
+                  </pic:nvPicPr>
+                  <pic:blipFill>
+                    <a:blip r:embed="rId13" cstate="print">
+                      <a:extLst>
+                        <a:ext uri="{28A0092B-C50C-407E-A947-70E740481C1C}">
+                          <a14:useLocalDpi xmlns:a14="http://schemas.microsoft.com/office/drawing/2010/main" val="0"/>
+                        </a:ext>
+                      </a:extLst>
+                    </a:blip>
+                    <a:srcRect/>
+                    <a:stretch>
+                      <a:fillRect/>
+                    </a:stretch>
+                  </pic:blipFill>
+                  <pic:spPr bwMode="auto">
+                    <a:xfrm>
+                      <a:off x="0" y="0"/>
+                      <a:ext cx="5760720" cy="2409190"/>
+                    </a:xfrm>
+                    <a:prstGeom prst="rect">
+                      <a:avLst/>
+                    </a:prstGeom>
+                    <a:noFill/>
+                    <a:ln>
+                      <a:noFill/>
+                    </a:ln>
+                  </pic:spPr>
+                </pic:pic>
+              </a:graphicData>
+            </a:graphic>
+          </wp:inline>
+        </w:drawing>
+      </w:r>
+    </w:p>
+    <w:p>
+      <w:r>
+        <w:t>Dies ist die Overview in der man einen bereits erstellten User sowohl einen Monat und ein Jahr wählt und man die gespeicherten Eintragungen sieht. Das ganze kann man als PDF exportieren.</w:t>
+      </w:r>
       <w:r>
         <w:rPr>
           <w:noProof/>
@@ -275,7 +576,7 @@
                     <pic:cNvPicPr/>
                   </pic:nvPicPr>
                   <pic:blipFill>
-                    <a:blip r:embed="rId9"/>
+                    <a:blip r:embed="rId14"/>
                     <a:stretch>
                       <a:fillRect/>
                     </a:stretch>
@@ -320,7 +621,7 @@
                     <pic:cNvPicPr/>
                   </pic:nvPicPr>
                   <pic:blipFill>
-                    <a:blip r:embed="rId10"/>
+                    <a:blip r:embed="rId15"/>
                     <a:stretch>
                       <a:fillRect/>
                     </a:stretch>
@@ -346,7 +647,6 @@
         <w:jc w:val="center"/>
       </w:pPr>
       <w:r>
-        <w:lastRenderedPageBreak/>
         <w:t>Der Benutzer sieht alle Einträge, kann alle Einträge löschen und bearbeiten und kann neue Einträge erstellen.</w:t>
       </w:r>
     </w:p>
@@ -355,6 +655,7 @@
         <w:rPr>
           <w:noProof/>
         </w:rPr>
+        <w:lastRenderedPageBreak/>
         <w:drawing>
           <wp:inline distT="0" distB="0" distL="0" distR="0" wp14:anchorId="15C7DE00" wp14:editId="0AAFB5E6">
             <wp:extent cx="5760720" cy="992505"/>
@@ -371,7 +672,7 @@
                     <pic:cNvPicPr/>
                   </pic:nvPicPr>
                   <pic:blipFill>
-                    <a:blip r:embed="rId11"/>
+                    <a:blip r:embed="rId16"/>
                     <a:stretch>
                       <a:fillRect/>
                     </a:stretch>
@@ -411,7 +712,7 @@
                     <pic:cNvPicPr/>
                   </pic:nvPicPr>
                   <pic:blipFill>
-                    <a:blip r:embed="rId12"/>
+                    <a:blip r:embed="rId17"/>
                     <a:stretch>
                       <a:fillRect/>
                     </a:stretch>
@@ -420,6 +721,48 @@
                     <a:xfrm>
                       <a:off x="0" y="0"/>
                       <a:ext cx="5760720" cy="1547495"/>
+                    </a:xfrm>
+                    <a:prstGeom prst="rect">
+                      <a:avLst/>
+                    </a:prstGeom>
+                  </pic:spPr>
+                </pic:pic>
+              </a:graphicData>
+            </a:graphic>
+          </wp:inline>
+        </w:drawing>
+      </w:r>
+    </w:p>
+    <w:p>
+      <w:r>
+        <w:rPr>
+          <w:noProof/>
+        </w:rPr>
+        <w:drawing>
+          <wp:inline distT="0" distB="0" distL="0" distR="0" wp14:anchorId="4EE1D407" wp14:editId="1643A067">
+            <wp:extent cx="5760720" cy="3101340"/>
+            <wp:effectExtent l="0" t="0" r="0" b="3810"/>
+            <wp:docPr id="16" name="Grafik 16"/>
+            <wp:cNvGraphicFramePr>
+              <a:graphicFrameLocks xmlns:a="http://schemas.openxmlformats.org/drawingml/2006/main" noChangeAspect="1"/>
+            </wp:cNvGraphicFramePr>
+            <a:graphic xmlns:a="http://schemas.openxmlformats.org/drawingml/2006/main">
+              <a:graphicData uri="http://schemas.openxmlformats.org/drawingml/2006/picture">
+                <pic:pic xmlns:pic="http://schemas.openxmlformats.org/drawingml/2006/picture">
+                  <pic:nvPicPr>
+                    <pic:cNvPr id="1" name=""/>
+                    <pic:cNvPicPr/>
+                  </pic:nvPicPr>
+                  <pic:blipFill>
+                    <a:blip r:embed="rId18"/>
+                    <a:stretch>
+                      <a:fillRect/>
+                    </a:stretch>
+                  </pic:blipFill>
+                  <pic:spPr>
+                    <a:xfrm>
+                      <a:off x="0" y="0"/>
+                      <a:ext cx="5760720" cy="3101340"/>
                     </a:xfrm>
                     <a:prstGeom prst="rect">
                       <a:avLst/>
@@ -451,7 +794,7 @@
                     <pic:cNvPicPr/>
                   </pic:nvPicPr>
                   <pic:blipFill>
-                    <a:blip r:embed="rId13"/>
+                    <a:blip r:embed="rId19"/>
                     <a:stretch>
                       <a:fillRect/>
                     </a:stretch>
